--- a/ssu-lajk recenzije.docx
+++ b/ssu-lajk recenzije.docx
@@ -494,67 +494,7 @@
                 <w:sz w:val="28"/>
                 <w:szCs w:val="28"/>
               </w:rPr>
-              <w:t>Lea Samardžić</w:t>
-            </w:r>
-          </w:p>
-          <w:p>
-            <w:pPr>
-              <w:spacing w:after="240" w:line="276" w:lineRule="auto"/>
-              <w:jc w:val="center"/>
-              <w:cnfStyle w:val="000000000000" w:firstRow="0" w:lastRow="0" w:firstColumn="0" w:lastColumn="0" w:oddVBand="0" w:evenVBand="0" w:oddHBand="0" w:evenHBand="0" w:firstRowFirstColumn="0" w:firstRowLastColumn="0" w:lastRowFirstColumn="0" w:lastRowLastColumn="0"/>
-              <w:rPr>
-                <w:rFonts w:cs="Times New Roman"/>
-                <w:sz w:val="28"/>
-                <w:szCs w:val="28"/>
-              </w:rPr>
-            </w:pPr>
-            <w:r>
-              <w:rPr>
-                <w:rFonts w:cs="Times New Roman"/>
-                <w:sz w:val="28"/>
-                <w:szCs w:val="28"/>
-              </w:rPr>
               <w:t>Amela Kadrić</w:t>
-            </w:r>
-          </w:p>
-          <w:p>
-            <w:pPr>
-              <w:spacing w:after="240" w:line="276" w:lineRule="auto"/>
-              <w:jc w:val="center"/>
-              <w:cnfStyle w:val="000000000000" w:firstRow="0" w:lastRow="0" w:firstColumn="0" w:lastColumn="0" w:oddVBand="0" w:evenVBand="0" w:oddHBand="0" w:evenHBand="0" w:firstRowFirstColumn="0" w:firstRowLastColumn="0" w:lastRowFirstColumn="0" w:lastRowLastColumn="0"/>
-              <w:rPr>
-                <w:rFonts w:cs="Times New Roman"/>
-                <w:sz w:val="28"/>
-                <w:szCs w:val="28"/>
-              </w:rPr>
-            </w:pPr>
-            <w:r>
-              <w:rPr>
-                <w:rFonts w:cs="Times New Roman"/>
-                <w:sz w:val="28"/>
-                <w:szCs w:val="28"/>
-              </w:rPr>
-              <w:t>Anja Đurić</w:t>
-            </w:r>
-          </w:p>
-          <w:p>
-            <w:pPr>
-              <w:spacing w:after="240" w:line="276" w:lineRule="auto"/>
-              <w:jc w:val="center"/>
-              <w:cnfStyle w:val="000000000000" w:firstRow="0" w:lastRow="0" w:firstColumn="0" w:lastColumn="0" w:oddVBand="0" w:evenVBand="0" w:oddHBand="0" w:evenHBand="0" w:firstRowFirstColumn="0" w:firstRowLastColumn="0" w:lastRowFirstColumn="0" w:lastRowLastColumn="0"/>
-              <w:rPr>
-                <w:rFonts w:cs="Times New Roman"/>
-                <w:sz w:val="28"/>
-                <w:szCs w:val="28"/>
-              </w:rPr>
-            </w:pPr>
-            <w:r>
-              <w:rPr>
-                <w:rFonts w:cs="Times New Roman"/>
-                <w:sz w:val="28"/>
-                <w:szCs w:val="28"/>
-              </w:rPr>
-              <w:t>Milena Jovanović</w:t>
             </w:r>
           </w:p>
         </w:tc>
@@ -887,6 +827,8 @@
           <w:r>
             <w:t>Sadržaj</w:t>
           </w:r>
+          <w:bookmarkStart w:id="0" w:name="_GoBack"/>
+          <w:bookmarkEnd w:id="0"/>
           <w:proofErr w:type="spellEnd"/>
         </w:p>
         <w:p>
@@ -896,11 +838,10 @@
               <w:tab w:val="left" w:pos="440"/>
               <w:tab w:val="right" w:leader="dot" w:pos="9016"/>
             </w:tabs>
-            <w:spacing w:line="276" w:lineRule="auto"/>
             <w:rPr>
               <w:rFonts w:asciiTheme="minorHAnsi" w:eastAsiaTheme="minorEastAsia" w:hAnsiTheme="minorHAnsi"/>
               <w:noProof/>
-              <w:lang w:eastAsia="sr-Latn-RS"/>
+              <w:lang w:val="en-US"/>
             </w:rPr>
           </w:pPr>
           <w:r>
@@ -912,7 +853,7 @@
           <w:r>
             <w:fldChar w:fldCharType="separate"/>
           </w:r>
-          <w:hyperlink w:anchor="_Toc130224592" w:history="1">
+          <w:hyperlink w:anchor="_Toc130430196" w:history="1">
             <w:r>
               <w:rPr>
                 <w:rStyle w:val="Hyperlink"/>
@@ -924,7 +865,7 @@
               <w:rPr>
                 <w:rFonts w:asciiTheme="minorHAnsi" w:eastAsiaTheme="minorEastAsia" w:hAnsiTheme="minorHAnsi"/>
                 <w:noProof/>
-                <w:lang w:eastAsia="sr-Latn-RS"/>
+                <w:lang w:val="en-US"/>
               </w:rPr>
               <w:tab/>
             </w:r>
@@ -954,7 +895,7 @@
                 <w:noProof/>
                 <w:webHidden/>
               </w:rPr>
-              <w:instrText xml:space="preserve"> PAGEREF _Toc130224592 \h </w:instrText>
+              <w:instrText xml:space="preserve"> PAGEREF _Toc130430196 \h </w:instrText>
             </w:r>
             <w:r>
               <w:rPr>
@@ -992,14 +933,13 @@
               <w:tab w:val="left" w:pos="880"/>
               <w:tab w:val="right" w:leader="dot" w:pos="9016"/>
             </w:tabs>
-            <w:spacing w:line="276" w:lineRule="auto"/>
             <w:rPr>
               <w:rFonts w:asciiTheme="minorHAnsi" w:eastAsiaTheme="minorEastAsia" w:hAnsiTheme="minorHAnsi"/>
               <w:noProof/>
-              <w:lang w:eastAsia="sr-Latn-RS"/>
+              <w:lang w:val="en-US"/>
             </w:rPr>
           </w:pPr>
-          <w:hyperlink w:anchor="_Toc130224593" w:history="1">
+          <w:hyperlink w:anchor="_Toc130430197" w:history="1">
             <w:r>
               <w:rPr>
                 <w:rStyle w:val="Hyperlink"/>
@@ -1011,7 +951,7 @@
               <w:rPr>
                 <w:rFonts w:asciiTheme="minorHAnsi" w:eastAsiaTheme="minorEastAsia" w:hAnsiTheme="minorHAnsi"/>
                 <w:noProof/>
-                <w:lang w:eastAsia="sr-Latn-RS"/>
+                <w:lang w:val="en-US"/>
               </w:rPr>
               <w:tab/>
             </w:r>
@@ -1041,7 +981,7 @@
                 <w:noProof/>
                 <w:webHidden/>
               </w:rPr>
-              <w:instrText xml:space="preserve"> PAGEREF _Toc130224593 \h </w:instrText>
+              <w:instrText xml:space="preserve"> PAGEREF _Toc130430197 \h </w:instrText>
             </w:r>
             <w:r>
               <w:rPr>
@@ -1079,14 +1019,13 @@
               <w:tab w:val="left" w:pos="880"/>
               <w:tab w:val="right" w:leader="dot" w:pos="9016"/>
             </w:tabs>
-            <w:spacing w:line="276" w:lineRule="auto"/>
             <w:rPr>
               <w:rFonts w:asciiTheme="minorHAnsi" w:eastAsiaTheme="minorEastAsia" w:hAnsiTheme="minorHAnsi"/>
               <w:noProof/>
-              <w:lang w:eastAsia="sr-Latn-RS"/>
+              <w:lang w:val="en-US"/>
             </w:rPr>
           </w:pPr>
-          <w:hyperlink w:anchor="_Toc130224594" w:history="1">
+          <w:hyperlink w:anchor="_Toc130430198" w:history="1">
             <w:r>
               <w:rPr>
                 <w:rStyle w:val="Hyperlink"/>
@@ -1098,7 +1037,7 @@
               <w:rPr>
                 <w:rFonts w:asciiTheme="minorHAnsi" w:eastAsiaTheme="minorEastAsia" w:hAnsiTheme="minorHAnsi"/>
                 <w:noProof/>
-                <w:lang w:eastAsia="sr-Latn-RS"/>
+                <w:lang w:val="en-US"/>
               </w:rPr>
               <w:tab/>
             </w:r>
@@ -1128,7 +1067,7 @@
                 <w:noProof/>
                 <w:webHidden/>
               </w:rPr>
-              <w:instrText xml:space="preserve"> PAGEREF _Toc130224594 \h </w:instrText>
+              <w:instrText xml:space="preserve"> PAGEREF _Toc130430198 \h </w:instrText>
             </w:r>
             <w:r>
               <w:rPr>
@@ -1166,14 +1105,13 @@
               <w:tab w:val="left" w:pos="880"/>
               <w:tab w:val="right" w:leader="dot" w:pos="9016"/>
             </w:tabs>
-            <w:spacing w:line="276" w:lineRule="auto"/>
             <w:rPr>
               <w:rFonts w:asciiTheme="minorHAnsi" w:eastAsiaTheme="minorEastAsia" w:hAnsiTheme="minorHAnsi"/>
               <w:noProof/>
-              <w:lang w:eastAsia="sr-Latn-RS"/>
+              <w:lang w:val="en-US"/>
             </w:rPr>
           </w:pPr>
-          <w:hyperlink w:anchor="_Toc130224595" w:history="1">
+          <w:hyperlink w:anchor="_Toc130430199" w:history="1">
             <w:r>
               <w:rPr>
                 <w:rStyle w:val="Hyperlink"/>
@@ -1185,7 +1123,7 @@
               <w:rPr>
                 <w:rFonts w:asciiTheme="minorHAnsi" w:eastAsiaTheme="minorEastAsia" w:hAnsiTheme="minorHAnsi"/>
                 <w:noProof/>
-                <w:lang w:eastAsia="sr-Latn-RS"/>
+                <w:lang w:val="en-US"/>
               </w:rPr>
               <w:tab/>
             </w:r>
@@ -1215,7 +1153,7 @@
                 <w:noProof/>
                 <w:webHidden/>
               </w:rPr>
-              <w:instrText xml:space="preserve"> PAGEREF _Toc130224595 \h </w:instrText>
+              <w:instrText xml:space="preserve"> PAGEREF _Toc130430199 \h </w:instrText>
             </w:r>
             <w:r>
               <w:rPr>
@@ -1253,14 +1191,13 @@
               <w:tab w:val="left" w:pos="880"/>
               <w:tab w:val="right" w:leader="dot" w:pos="9016"/>
             </w:tabs>
-            <w:spacing w:line="276" w:lineRule="auto"/>
             <w:rPr>
               <w:rFonts w:asciiTheme="minorHAnsi" w:eastAsiaTheme="minorEastAsia" w:hAnsiTheme="minorHAnsi"/>
               <w:noProof/>
-              <w:lang w:eastAsia="sr-Latn-RS"/>
+              <w:lang w:val="en-US"/>
             </w:rPr>
           </w:pPr>
-          <w:hyperlink w:anchor="_Toc130224596" w:history="1">
+          <w:hyperlink w:anchor="_Toc130430200" w:history="1">
             <w:r>
               <w:rPr>
                 <w:rStyle w:val="Hyperlink"/>
@@ -1272,7 +1209,7 @@
               <w:rPr>
                 <w:rFonts w:asciiTheme="minorHAnsi" w:eastAsiaTheme="minorEastAsia" w:hAnsiTheme="minorHAnsi"/>
                 <w:noProof/>
-                <w:lang w:eastAsia="sr-Latn-RS"/>
+                <w:lang w:val="en-US"/>
               </w:rPr>
               <w:tab/>
             </w:r>
@@ -1302,7 +1239,7 @@
                 <w:noProof/>
                 <w:webHidden/>
               </w:rPr>
-              <w:instrText xml:space="preserve"> PAGEREF _Toc130224596 \h </w:instrText>
+              <w:instrText xml:space="preserve"> PAGEREF _Toc130430200 \h </w:instrText>
             </w:r>
             <w:r>
               <w:rPr>
@@ -1340,14 +1277,13 @@
               <w:tab w:val="left" w:pos="440"/>
               <w:tab w:val="right" w:leader="dot" w:pos="9016"/>
             </w:tabs>
-            <w:spacing w:line="276" w:lineRule="auto"/>
             <w:rPr>
               <w:rFonts w:asciiTheme="minorHAnsi" w:eastAsiaTheme="minorEastAsia" w:hAnsiTheme="minorHAnsi"/>
               <w:noProof/>
-              <w:lang w:eastAsia="sr-Latn-RS"/>
+              <w:lang w:val="en-US"/>
             </w:rPr>
           </w:pPr>
-          <w:hyperlink w:anchor="_Toc130224597" w:history="1">
+          <w:hyperlink w:anchor="_Toc130430201" w:history="1">
             <w:r>
               <w:rPr>
                 <w:rStyle w:val="Hyperlink"/>
@@ -1359,7 +1295,7 @@
               <w:rPr>
                 <w:rFonts w:asciiTheme="minorHAnsi" w:eastAsiaTheme="minorEastAsia" w:hAnsiTheme="minorHAnsi"/>
                 <w:noProof/>
-                <w:lang w:eastAsia="sr-Latn-RS"/>
+                <w:lang w:val="en-US"/>
               </w:rPr>
               <w:tab/>
             </w:r>
@@ -1368,17 +1304,8 @@
                 <w:rStyle w:val="Hyperlink"/>
                 <w:noProof/>
               </w:rPr>
-              <w:t xml:space="preserve">Scenario </w:t>
-            </w:r>
-            <w:r>
-              <w:rPr>
-                <w:rStyle w:val="Hyperlink"/>
-                <w:noProof/>
-              </w:rPr>
-              <w:t>lajka/dislajka recenzije</w:t>
-            </w:r>
-            <w:bookmarkStart w:id="0" w:name="_GoBack"/>
-            <w:bookmarkEnd w:id="0"/>
+              <w:t>Scenario lajka/dislajka recenzije</w:t>
+            </w:r>
             <w:r>
               <w:rPr>
                 <w:noProof/>
@@ -1398,7 +1325,7 @@
                 <w:noProof/>
                 <w:webHidden/>
               </w:rPr>
-              <w:instrText xml:space="preserve"> PAGEREF _Toc130224597 \h </w:instrText>
+              <w:instrText xml:space="preserve"> PAGEREF _Toc130430201 \h </w:instrText>
             </w:r>
             <w:r>
               <w:rPr>
@@ -1436,14 +1363,13 @@
               <w:tab w:val="left" w:pos="880"/>
               <w:tab w:val="right" w:leader="dot" w:pos="9016"/>
             </w:tabs>
-            <w:spacing w:line="276" w:lineRule="auto"/>
             <w:rPr>
               <w:rFonts w:asciiTheme="minorHAnsi" w:eastAsiaTheme="minorEastAsia" w:hAnsiTheme="minorHAnsi"/>
               <w:noProof/>
-              <w:lang w:eastAsia="sr-Latn-RS"/>
+              <w:lang w:val="en-US"/>
             </w:rPr>
           </w:pPr>
-          <w:hyperlink w:anchor="_Toc130224598" w:history="1">
+          <w:hyperlink w:anchor="_Toc130430202" w:history="1">
             <w:r>
               <w:rPr>
                 <w:rStyle w:val="Hyperlink"/>
@@ -1455,7 +1381,7 @@
               <w:rPr>
                 <w:rFonts w:asciiTheme="minorHAnsi" w:eastAsiaTheme="minorEastAsia" w:hAnsiTheme="minorHAnsi"/>
                 <w:noProof/>
-                <w:lang w:eastAsia="sr-Latn-RS"/>
+                <w:lang w:val="en-US"/>
               </w:rPr>
               <w:tab/>
             </w:r>
@@ -1485,7 +1411,7 @@
                 <w:noProof/>
                 <w:webHidden/>
               </w:rPr>
-              <w:instrText xml:space="preserve"> PAGEREF _Toc130224598 \h </w:instrText>
+              <w:instrText xml:space="preserve"> PAGEREF _Toc130430202 \h </w:instrText>
             </w:r>
             <w:r>
               <w:rPr>
@@ -1523,14 +1449,13 @@
               <w:tab w:val="left" w:pos="880"/>
               <w:tab w:val="right" w:leader="dot" w:pos="9016"/>
             </w:tabs>
-            <w:spacing w:line="276" w:lineRule="auto"/>
             <w:rPr>
               <w:rFonts w:asciiTheme="minorHAnsi" w:eastAsiaTheme="minorEastAsia" w:hAnsiTheme="minorHAnsi"/>
               <w:noProof/>
-              <w:lang w:eastAsia="sr-Latn-RS"/>
+              <w:lang w:val="en-US"/>
             </w:rPr>
           </w:pPr>
-          <w:hyperlink w:anchor="_Toc130224599" w:history="1">
+          <w:hyperlink w:anchor="_Toc130430203" w:history="1">
             <w:r>
               <w:rPr>
                 <w:rStyle w:val="Hyperlink"/>
@@ -1542,7 +1467,7 @@
               <w:rPr>
                 <w:rFonts w:asciiTheme="minorHAnsi" w:eastAsiaTheme="minorEastAsia" w:hAnsiTheme="minorHAnsi"/>
                 <w:noProof/>
-                <w:lang w:eastAsia="sr-Latn-RS"/>
+                <w:lang w:val="en-US"/>
               </w:rPr>
               <w:tab/>
             </w:r>
@@ -1572,7 +1497,7 @@
                 <w:noProof/>
                 <w:webHidden/>
               </w:rPr>
-              <w:instrText xml:space="preserve"> PAGEREF _Toc130224599 \h </w:instrText>
+              <w:instrText xml:space="preserve"> PAGEREF _Toc130430203 \h </w:instrText>
             </w:r>
             <w:r>
               <w:rPr>
@@ -1610,12 +1535,13 @@
               <w:tab w:val="left" w:pos="1320"/>
               <w:tab w:val="right" w:leader="dot" w:pos="9016"/>
             </w:tabs>
-            <w:spacing w:line="276" w:lineRule="auto"/>
             <w:rPr>
+              <w:rFonts w:asciiTheme="minorHAnsi" w:eastAsiaTheme="minorEastAsia" w:hAnsiTheme="minorHAnsi"/>
               <w:noProof/>
+              <w:lang w:val="en-US"/>
             </w:rPr>
           </w:pPr>
-          <w:hyperlink w:anchor="_Toc130224600" w:history="1">
+          <w:hyperlink w:anchor="_Toc130430204" w:history="1">
             <w:r>
               <w:rPr>
                 <w:rStyle w:val="Hyperlink"/>
@@ -1627,7 +1553,7 @@
               <w:rPr>
                 <w:rFonts w:asciiTheme="minorHAnsi" w:eastAsiaTheme="minorEastAsia" w:hAnsiTheme="minorHAnsi"/>
                 <w:noProof/>
-                <w:lang w:eastAsia="sr-Latn-RS"/>
+                <w:lang w:val="en-US"/>
               </w:rPr>
               <w:tab/>
             </w:r>
@@ -1636,14 +1562,7 @@
                 <w:rStyle w:val="Hyperlink"/>
                 <w:noProof/>
               </w:rPr>
-              <w:t xml:space="preserve">Korisnik </w:t>
-            </w:r>
-            <w:r>
-              <w:rPr>
-                <w:rStyle w:val="Hyperlink"/>
-                <w:noProof/>
-              </w:rPr>
-              <w:t>daje lajk/dislajk recenziji</w:t>
+              <w:t>Korisnik daje lajk/dislajk recenziji</w:t>
             </w:r>
             <w:r>
               <w:rPr>
@@ -1664,7 +1583,7 @@
                 <w:noProof/>
                 <w:webHidden/>
               </w:rPr>
-              <w:instrText xml:space="preserve"> PAGEREF _Toc130224600 \h </w:instrText>
+              <w:instrText xml:space="preserve"> PAGEREF _Toc130430204 \h </w:instrText>
             </w:r>
             <w:r>
               <w:rPr>
@@ -1702,12 +1621,13 @@
               <w:tab w:val="left" w:pos="1320"/>
               <w:tab w:val="right" w:leader="dot" w:pos="9016"/>
             </w:tabs>
-            <w:spacing w:line="276" w:lineRule="auto"/>
             <w:rPr>
+              <w:rFonts w:asciiTheme="minorHAnsi" w:eastAsiaTheme="minorEastAsia" w:hAnsiTheme="minorHAnsi"/>
               <w:noProof/>
+              <w:lang w:val="en-US"/>
             </w:rPr>
           </w:pPr>
-          <w:hyperlink w:anchor="_Toc130224601" w:history="1">
+          <w:hyperlink w:anchor="_Toc130430205" w:history="1">
             <w:r>
               <w:rPr>
                 <w:rStyle w:val="Hyperlink"/>
@@ -1719,7 +1639,7 @@
               <w:rPr>
                 <w:rFonts w:asciiTheme="minorHAnsi" w:eastAsiaTheme="minorEastAsia" w:hAnsiTheme="minorHAnsi"/>
                 <w:noProof/>
-                <w:lang w:eastAsia="sr-Latn-RS"/>
+                <w:lang w:val="en-US"/>
               </w:rPr>
               <w:tab/>
             </w:r>
@@ -1749,7 +1669,7 @@
                 <w:noProof/>
                 <w:webHidden/>
               </w:rPr>
-              <w:instrText xml:space="preserve"> PAGEREF _Toc130224601 \h </w:instrText>
+              <w:instrText xml:space="preserve"> PAGEREF _Toc130430205 \h </w:instrText>
             </w:r>
             <w:r>
               <w:rPr>
@@ -1787,14 +1707,13 @@
               <w:tab w:val="left" w:pos="880"/>
               <w:tab w:val="right" w:leader="dot" w:pos="9016"/>
             </w:tabs>
-            <w:spacing w:line="276" w:lineRule="auto"/>
             <w:rPr>
               <w:rFonts w:asciiTheme="minorHAnsi" w:eastAsiaTheme="minorEastAsia" w:hAnsiTheme="minorHAnsi"/>
               <w:noProof/>
-              <w:lang w:eastAsia="sr-Latn-RS"/>
+              <w:lang w:val="en-US"/>
             </w:rPr>
           </w:pPr>
-          <w:hyperlink w:anchor="_Toc130224604" w:history="1">
+          <w:hyperlink w:anchor="_Toc130430214" w:history="1">
             <w:r>
               <w:rPr>
                 <w:rStyle w:val="Hyperlink"/>
@@ -1806,7 +1725,7 @@
               <w:rPr>
                 <w:rFonts w:asciiTheme="minorHAnsi" w:eastAsiaTheme="minorEastAsia" w:hAnsiTheme="minorHAnsi"/>
                 <w:noProof/>
-                <w:lang w:eastAsia="sr-Latn-RS"/>
+                <w:lang w:val="en-US"/>
               </w:rPr>
               <w:tab/>
             </w:r>
@@ -1836,7 +1755,7 @@
                 <w:noProof/>
                 <w:webHidden/>
               </w:rPr>
-              <w:instrText xml:space="preserve"> PAGEREF _Toc130224604 \h </w:instrText>
+              <w:instrText xml:space="preserve"> PAGEREF _Toc130430214 \h </w:instrText>
             </w:r>
             <w:r>
               <w:rPr>
@@ -1874,14 +1793,13 @@
               <w:tab w:val="left" w:pos="880"/>
               <w:tab w:val="right" w:leader="dot" w:pos="9016"/>
             </w:tabs>
-            <w:spacing w:line="276" w:lineRule="auto"/>
             <w:rPr>
               <w:rFonts w:asciiTheme="minorHAnsi" w:eastAsiaTheme="minorEastAsia" w:hAnsiTheme="minorHAnsi"/>
               <w:noProof/>
-              <w:lang w:eastAsia="sr-Latn-RS"/>
+              <w:lang w:val="en-US"/>
             </w:rPr>
           </w:pPr>
-          <w:hyperlink w:anchor="_Toc130224605" w:history="1">
+          <w:hyperlink w:anchor="_Toc130430215" w:history="1">
             <w:r>
               <w:rPr>
                 <w:rStyle w:val="Hyperlink"/>
@@ -1893,7 +1811,7 @@
               <w:rPr>
                 <w:rFonts w:asciiTheme="minorHAnsi" w:eastAsiaTheme="minorEastAsia" w:hAnsiTheme="minorHAnsi"/>
                 <w:noProof/>
-                <w:lang w:eastAsia="sr-Latn-RS"/>
+                <w:lang w:val="en-US"/>
               </w:rPr>
               <w:tab/>
             </w:r>
@@ -1923,7 +1841,7 @@
                 <w:noProof/>
                 <w:webHidden/>
               </w:rPr>
-              <w:instrText xml:space="preserve"> PAGEREF _Toc130224605 \h </w:instrText>
+              <w:instrText xml:space="preserve"> PAGEREF _Toc130430215 \h </w:instrText>
             </w:r>
             <w:r>
               <w:rPr>
@@ -1961,14 +1879,13 @@
               <w:tab w:val="left" w:pos="880"/>
               <w:tab w:val="right" w:leader="dot" w:pos="9016"/>
             </w:tabs>
-            <w:spacing w:line="276" w:lineRule="auto"/>
             <w:rPr>
               <w:rFonts w:asciiTheme="minorHAnsi" w:eastAsiaTheme="minorEastAsia" w:hAnsiTheme="minorHAnsi"/>
               <w:noProof/>
-              <w:lang w:eastAsia="sr-Latn-RS"/>
+              <w:lang w:val="en-US"/>
             </w:rPr>
           </w:pPr>
-          <w:hyperlink w:anchor="_Toc130224606" w:history="1">
+          <w:hyperlink w:anchor="_Toc130430216" w:history="1">
             <w:r>
               <w:rPr>
                 <w:rStyle w:val="Hyperlink"/>
@@ -1980,7 +1897,7 @@
               <w:rPr>
                 <w:rFonts w:asciiTheme="minorHAnsi" w:eastAsiaTheme="minorEastAsia" w:hAnsiTheme="minorHAnsi"/>
                 <w:noProof/>
-                <w:lang w:eastAsia="sr-Latn-RS"/>
+                <w:lang w:val="en-US"/>
               </w:rPr>
               <w:tab/>
             </w:r>
@@ -2010,7 +1927,7 @@
                 <w:noProof/>
                 <w:webHidden/>
               </w:rPr>
-              <w:instrText xml:space="preserve"> PAGEREF _Toc130224606 \h </w:instrText>
+              <w:instrText xml:space="preserve"> PAGEREF _Toc130430216 \h </w:instrText>
             </w:r>
             <w:r>
               <w:rPr>
@@ -2087,7 +2004,7 @@
         </w:numPr>
         <w:spacing w:line="276" w:lineRule="auto"/>
       </w:pPr>
-      <w:bookmarkStart w:id="1" w:name="_Toc130224592"/>
+      <w:bookmarkStart w:id="1" w:name="_Toc130430196"/>
       <w:r>
         <w:lastRenderedPageBreak/>
         <w:t>Uvod</w:t>
@@ -2103,7 +2020,7 @@
         </w:numPr>
         <w:spacing w:line="276" w:lineRule="auto"/>
       </w:pPr>
-      <w:bookmarkStart w:id="2" w:name="_Toc130224593"/>
+      <w:bookmarkStart w:id="2" w:name="_Toc130430197"/>
       <w:r>
         <w:t>Rezime</w:t>
       </w:r>
@@ -2132,7 +2049,7 @@
         </w:numPr>
         <w:spacing w:line="276" w:lineRule="auto"/>
       </w:pPr>
-      <w:bookmarkStart w:id="3" w:name="_Toc130224594"/>
+      <w:bookmarkStart w:id="3" w:name="_Toc130430198"/>
       <w:r>
         <w:t>Namena dokumenta i ciljne grupe</w:t>
       </w:r>
@@ -2160,7 +2077,7 @@
         </w:numPr>
         <w:spacing w:line="276" w:lineRule="auto"/>
       </w:pPr>
-      <w:bookmarkStart w:id="4" w:name="_Toc130224595"/>
+      <w:bookmarkStart w:id="4" w:name="_Toc130430199"/>
       <w:r>
         <w:t>Reference</w:t>
       </w:r>
@@ -2232,7 +2149,7 @@
         </w:numPr>
         <w:spacing w:line="276" w:lineRule="auto"/>
       </w:pPr>
-      <w:bookmarkStart w:id="5" w:name="_Toc130224596"/>
+      <w:bookmarkStart w:id="5" w:name="_Toc130430200"/>
       <w:r>
         <w:t>Otvorena pitanja</w:t>
       </w:r>
@@ -2351,14 +2268,14 @@
         </w:numPr>
         <w:spacing w:line="276" w:lineRule="auto"/>
       </w:pPr>
-      <w:bookmarkStart w:id="6" w:name="_Toc130224597"/>
+      <w:bookmarkStart w:id="6" w:name="_Toc130430201"/>
       <w:r>
         <w:t xml:space="preserve">Scenario </w:t>
       </w:r>
+      <w:r>
+        <w:t>lajka/dislajka recenzije</w:t>
+      </w:r>
       <w:bookmarkEnd w:id="6"/>
-      <w:r>
-        <w:t>lajka/dislajka recenzije</w:t>
-      </w:r>
     </w:p>
     <w:p>
       <w:pPr>
@@ -2369,7 +2286,7 @@
         </w:numPr>
         <w:spacing w:line="276" w:lineRule="auto"/>
       </w:pPr>
-      <w:bookmarkStart w:id="7" w:name="_Toc130224598"/>
+      <w:bookmarkStart w:id="7" w:name="_Toc130430202"/>
       <w:r>
         <w:t>Kratak opis</w:t>
       </w:r>
@@ -2418,7 +2335,7 @@
         </w:numPr>
         <w:spacing w:line="276" w:lineRule="auto"/>
       </w:pPr>
-      <w:bookmarkStart w:id="8" w:name="_Toc130224599"/>
+      <w:bookmarkStart w:id="8" w:name="_Toc130430203"/>
       <w:r>
         <w:t xml:space="preserve">Tok </w:t>
       </w:r>
@@ -2440,6 +2357,7 @@
         <w:spacing w:line="276" w:lineRule="auto"/>
         <w:ind w:left="1428"/>
       </w:pPr>
+      <w:bookmarkStart w:id="9" w:name="_Toc130430204"/>
       <w:r>
         <w:t>K</w:t>
       </w:r>
@@ -2449,6 +2367,7 @@
       <w:r>
         <w:t>lajk/dislajk recenziji</w:t>
       </w:r>
+      <w:bookmarkEnd w:id="9"/>
     </w:p>
     <w:p>
       <w:pPr>
@@ -2460,9 +2379,11 @@
         <w:spacing w:line="276" w:lineRule="auto"/>
         <w:ind w:left="1428"/>
       </w:pPr>
+      <w:bookmarkStart w:id="10" w:name="_Toc130430205"/>
       <w:r>
         <w:t>Ažurira se status lajka/dislajka recenzije</w:t>
       </w:r>
+      <w:bookmarkEnd w:id="10"/>
     </w:p>
     <w:p/>
     <w:p>
@@ -2485,6 +2406,8 @@
           <w:u w:val="single"/>
         </w:rPr>
       </w:pPr>
+      <w:bookmarkStart w:id="11" w:name="_Toc130430206"/>
+      <w:bookmarkEnd w:id="11"/>
     </w:p>
     <w:p>
       <w:pPr>
@@ -2506,6 +2429,8 @@
           <w:u w:val="single"/>
         </w:rPr>
       </w:pPr>
+      <w:bookmarkStart w:id="12" w:name="_Toc130430207"/>
+      <w:bookmarkEnd w:id="12"/>
     </w:p>
     <w:p>
       <w:pPr>
@@ -2527,6 +2452,8 @@
           <w:u w:val="single"/>
         </w:rPr>
       </w:pPr>
+      <w:bookmarkStart w:id="13" w:name="_Toc130430208"/>
+      <w:bookmarkEnd w:id="13"/>
     </w:p>
     <w:p>
       <w:pPr>
@@ -2548,6 +2475,8 @@
           <w:u w:val="single"/>
         </w:rPr>
       </w:pPr>
+      <w:bookmarkStart w:id="14" w:name="_Toc130430209"/>
+      <w:bookmarkEnd w:id="14"/>
     </w:p>
     <w:p>
       <w:pPr>
@@ -2569,7 +2498,8 @@
           <w:szCs w:val="26"/>
         </w:rPr>
       </w:pPr>
-      <w:bookmarkStart w:id="9" w:name="_Toc130224604"/>
+      <w:bookmarkStart w:id="15" w:name="_Toc130430210"/>
+      <w:bookmarkEnd w:id="15"/>
     </w:p>
     <w:p>
       <w:pPr>
@@ -2591,6 +2521,8 @@
           <w:szCs w:val="26"/>
         </w:rPr>
       </w:pPr>
+      <w:bookmarkStart w:id="16" w:name="_Toc130430211"/>
+      <w:bookmarkEnd w:id="16"/>
     </w:p>
     <w:p>
       <w:pPr>
@@ -2612,6 +2544,8 @@
           <w:szCs w:val="26"/>
         </w:rPr>
       </w:pPr>
+      <w:bookmarkStart w:id="17" w:name="_Toc130430212"/>
+      <w:bookmarkEnd w:id="17"/>
     </w:p>
     <w:p>
       <w:pPr>
@@ -2633,6 +2567,8 @@
           <w:szCs w:val="26"/>
         </w:rPr>
       </w:pPr>
+      <w:bookmarkStart w:id="18" w:name="_Toc130430213"/>
+      <w:bookmarkEnd w:id="18"/>
     </w:p>
     <w:p>
       <w:pPr>
@@ -2643,10 +2579,11 @@
         </w:numPr>
         <w:spacing w:line="276" w:lineRule="auto"/>
       </w:pPr>
+      <w:bookmarkStart w:id="19" w:name="_Toc130430214"/>
       <w:r>
         <w:t>Posebni zahtevi</w:t>
       </w:r>
-      <w:bookmarkEnd w:id="9"/>
+      <w:bookmarkEnd w:id="19"/>
     </w:p>
     <w:p>
       <w:pPr>
@@ -2657,11 +2594,11 @@
         </w:numPr>
         <w:spacing w:line="276" w:lineRule="auto"/>
       </w:pPr>
-      <w:bookmarkStart w:id="10" w:name="_Toc130224605"/>
+      <w:bookmarkStart w:id="20" w:name="_Toc130430215"/>
       <w:r>
         <w:t>Preduslovi</w:t>
       </w:r>
-      <w:bookmarkEnd w:id="10"/>
+      <w:bookmarkEnd w:id="20"/>
     </w:p>
     <w:p>
       <w:r>
@@ -2692,11 +2629,11 @@
         </w:numPr>
         <w:spacing w:line="276" w:lineRule="auto"/>
       </w:pPr>
-      <w:bookmarkStart w:id="11" w:name="_Toc130224606"/>
+      <w:bookmarkStart w:id="21" w:name="_Toc130430216"/>
       <w:r>
         <w:t>Posledice</w:t>
       </w:r>
-      <w:bookmarkEnd w:id="11"/>
+      <w:bookmarkEnd w:id="21"/>
       <w:r>
         <w:t xml:space="preserve"> </w:t>
       </w:r>
@@ -2783,7 +2720,7 @@
           <w:rPr>
             <w:noProof/>
           </w:rPr>
-          <w:t>3</w:t>
+          <w:t>4</w:t>
         </w:r>
         <w:r>
           <w:rPr>
@@ -5497,7 +5434,7 @@
   <a:extraClrSchemeLst/>
   <a:extLst>
     <a:ext uri="{05A4C25C-085E-4340-85A3-A5531E510DB2}">
-      <thm15:themeFamily xmlns="" xmlns:thm15="http://schemas.microsoft.com/office/thememl/2012/main" name="Office Theme" id="{62F939B6-93AF-4DB8-9C6B-D6C7DFDC589F}" vid="{4A3C46E8-61CC-4603-A589-7422A47A8E4A}"/>
+      <thm15:themeFamily xmlns:thm15="http://schemas.microsoft.com/office/thememl/2012/main" xmlns="" name="Office Theme" id="{62F939B6-93AF-4DB8-9C6B-D6C7DFDC589F}" vid="{4A3C46E8-61CC-4603-A589-7422A47A8E4A}"/>
     </a:ext>
   </a:extLst>
 </a:theme>
@@ -5508,7 +5445,7 @@
 </file>
 
 <file path=customXml/itemProps1.xml><?xml version="1.0" encoding="utf-8"?>
-<ds:datastoreItem xmlns:ds="http://schemas.openxmlformats.org/officeDocument/2006/customXml" ds:itemID="{EEBA00E6-430A-4318-AB99-05459A8398C3}">
+<ds:datastoreItem xmlns:ds="http://schemas.openxmlformats.org/officeDocument/2006/customXml" ds:itemID="{7FD1251D-FAC1-48AA-BB51-FD3F03283719}">
   <ds:schemaRefs>
     <ds:schemaRef ds:uri="http://schemas.openxmlformats.org/officeDocument/2006/bibliography"/>
   </ds:schemaRefs>
